--- a/output/Multivariate_Regression_Summary_4.docx
+++ b/output/Multivariate_Regression_Summary_4.docx
@@ -24,7 +24,7 @@
         <w:br/>
         <w:t>Date:                Tue, 26 Sep 2023   Prob (F-statistic):           3.25e-08</w:t>
         <w:br/>
-        <w:t>Time:                        13:30:23   Log-Likelihood:                -108.48</w:t>
+        <w:t>Time:                        16:20:35   Log-Likelihood:                -108.48</w:t>
         <w:br/>
         <w:t>No. Observations:                  93   AIC:                             251.0</w:t>
         <w:br/>
